--- a/Programacion Servicios y procesos/Semaforo.docx
+++ b/Programacion Servicios y procesos/Semaforo.docx
@@ -39,8 +39,6 @@
         </w:rPr>
         <w:t>Contador + lista de procesos en espera.</w:t>
       </w:r>
-      <w:bookmarkStart w:id="0" w:name="_GoBack"/>
-      <w:bookmarkEnd w:id="0"/>
     </w:p>
     <w:p>
       <w:pPr>
@@ -70,15 +68,7 @@
           <w:sz w:val="28"/>
           <w:szCs w:val="28"/>
         </w:rPr>
-        <w:t xml:space="preserve"> </w:t>
-      </w:r>
-      <w:r>
-        <w:rPr>
-          <w:rFonts w:cstheme="minorHAnsi"/>
-          <w:sz w:val="28"/>
-          <w:szCs w:val="28"/>
-        </w:rPr>
-        <w:t xml:space="preserve">Inicias con los tres </w:t>
+        <w:t xml:space="preserve"> Inicias con los tres </w:t>
       </w:r>
       <w:proofErr w:type="spellStart"/>
       <w:r>
@@ -132,7 +122,6 @@
         </w:rPr>
         <w:t>INITIAL(</w:t>
       </w:r>
-      <w:proofErr w:type="spellStart"/>
       <w:proofErr w:type="gramEnd"/>
       <w:r>
         <w:rPr>
@@ -141,9 +130,8 @@
           <w:sz w:val="28"/>
           <w:szCs w:val="28"/>
         </w:rPr>
-        <w:t>semaforo</w:t>
-      </w:r>
-      <w:proofErr w:type="spellEnd"/>
+        <w:t>semáforo</w:t>
+      </w:r>
       <w:r>
         <w:rPr>
           <w:rFonts w:cstheme="minorHAnsi"/>
@@ -176,17 +164,15 @@
         </w:rPr>
         <w:t>WAIT(</w:t>
       </w:r>
-      <w:proofErr w:type="spellStart"/>
-      <w:r>
-        <w:rPr>
-          <w:rFonts w:cstheme="minorHAnsi"/>
-          <w:color w:val="191919"/>
-          <w:sz w:val="28"/>
-          <w:szCs w:val="28"/>
-        </w:rPr>
-        <w:t>semaforo</w:t>
-      </w:r>
-      <w:proofErr w:type="spellEnd"/>
+      <w:r>
+        <w:rPr>
+          <w:rFonts w:cstheme="minorHAnsi"/>
+          <w:color w:val="191919"/>
+          <w:sz w:val="28"/>
+          <w:szCs w:val="28"/>
+        </w:rPr>
+        <w:t>semáforo</w:t>
+      </w:r>
       <w:r>
         <w:rPr>
           <w:rFonts w:cstheme="minorHAnsi"/>
@@ -221,6 +207,7 @@
       <w:pPr>
         <w:rPr>
           <w:rFonts w:cstheme="minorHAnsi"/>
+          <w:color w:val="191919"/>
           <w:sz w:val="28"/>
           <w:szCs w:val="28"/>
         </w:rPr>
@@ -234,6 +221,24 @@
         </w:rPr>
         <w:t>SIGNAL(</w:t>
       </w:r>
+      <w:r>
+        <w:rPr>
+          <w:rFonts w:cstheme="minorHAnsi"/>
+          <w:color w:val="191919"/>
+          <w:sz w:val="28"/>
+          <w:szCs w:val="28"/>
+        </w:rPr>
+        <w:t>semáforo</w:t>
+      </w:r>
+      <w:r>
+        <w:rPr>
+          <w:rFonts w:cstheme="minorHAnsi"/>
+          <w:color w:val="191919"/>
+          <w:sz w:val="28"/>
+          <w:szCs w:val="28"/>
+        </w:rPr>
+        <w:t xml:space="preserve">): Proceso desbloqueado / </w:t>
+      </w:r>
       <w:proofErr w:type="spellStart"/>
       <w:r>
         <w:rPr>
@@ -242,29 +247,97 @@
           <w:sz w:val="28"/>
           <w:szCs w:val="28"/>
         </w:rPr>
-        <w:t>semaforo</w:t>
+        <w:t>c++</w:t>
       </w:r>
       <w:proofErr w:type="spellEnd"/>
-      <w:r>
-        <w:rPr>
-          <w:rFonts w:cstheme="minorHAnsi"/>
-          <w:color w:val="191919"/>
-          <w:sz w:val="28"/>
-          <w:szCs w:val="28"/>
-        </w:rPr>
-        <w:t xml:space="preserve">): Proceso desbloqueado / </w:t>
-      </w:r>
-      <w:proofErr w:type="spellStart"/>
-      <w:r>
-        <w:rPr>
-          <w:rFonts w:cstheme="minorHAnsi"/>
-          <w:color w:val="191919"/>
-          <w:sz w:val="28"/>
-          <w:szCs w:val="28"/>
-        </w:rPr>
-        <w:t>c++</w:t>
-      </w:r>
-      <w:proofErr w:type="spellEnd"/>
+    </w:p>
+    <w:p>
+      <w:pPr>
+        <w:rPr>
+          <w:rFonts w:cstheme="minorHAnsi"/>
+          <w:color w:val="191919"/>
+          <w:sz w:val="28"/>
+          <w:szCs w:val="28"/>
+        </w:rPr>
+      </w:pPr>
+      <w:r>
+        <w:rPr>
+          <w:rFonts w:cstheme="minorHAnsi"/>
+          <w:color w:val="191919"/>
+          <w:sz w:val="28"/>
+          <w:szCs w:val="28"/>
+        </w:rPr>
+        <w:t>Sincronización</w:t>
+      </w:r>
+      <w:r>
+        <w:rPr>
+          <w:rFonts w:cstheme="minorHAnsi"/>
+          <w:color w:val="191919"/>
+          <w:sz w:val="28"/>
+          <w:szCs w:val="28"/>
+        </w:rPr>
+        <w:t xml:space="preserve"> de un semáforo: </w:t>
+      </w:r>
+    </w:p>
+    <w:p>
+      <w:pPr>
+        <w:pStyle w:val="Prrafodelista"/>
+        <w:numPr>
+          <w:ilvl w:val="0"/>
+          <w:numId w:val="1"/>
+        </w:numPr>
+        <w:rPr>
+          <w:rFonts w:cstheme="minorHAnsi"/>
+          <w:color w:val="191919"/>
+          <w:sz w:val="28"/>
+          <w:szCs w:val="28"/>
+        </w:rPr>
+      </w:pPr>
+      <w:r>
+        <w:rPr>
+          <w:rFonts w:cstheme="minorHAnsi"/>
+          <w:color w:val="191919"/>
+          <w:sz w:val="28"/>
+          <w:szCs w:val="28"/>
+        </w:rPr>
+        <w:t>El semáforo se inicia con cero fichas.</w:t>
+      </w:r>
+    </w:p>
+    <w:p>
+      <w:pPr>
+        <w:pStyle w:val="Prrafodelista"/>
+        <w:numPr>
+          <w:ilvl w:val="0"/>
+          <w:numId w:val="1"/>
+        </w:numPr>
+        <w:rPr>
+          <w:rFonts w:cstheme="minorHAnsi"/>
+          <w:color w:val="191919"/>
+          <w:sz w:val="28"/>
+          <w:szCs w:val="28"/>
+        </w:rPr>
+      </w:pPr>
+      <w:r>
+        <w:rPr>
+          <w:rFonts w:cstheme="minorHAnsi"/>
+          <w:b/>
+          <w:color w:val="191919"/>
+          <w:sz w:val="28"/>
+          <w:szCs w:val="28"/>
+        </w:rPr>
+        <w:t>La exclusión Mutua</w:t>
+      </w:r>
+      <w:r>
+        <w:rPr>
+          <w:rFonts w:cstheme="minorHAnsi"/>
+          <w:color w:val="191919"/>
+          <w:sz w:val="28"/>
+          <w:szCs w:val="28"/>
+        </w:rPr>
+        <w:t xml:space="preserve"> se inicia el semáforo con una ficha.</w:t>
+      </w:r>
+      <w:bookmarkStart w:id="0" w:name="_GoBack"/>
+      <w:bookmarkEnd w:id="0"/>
     </w:p>
     <w:sectPr>
       <w:pgSz w:w="11906" w:h="16838"/>
@@ -274,6 +347,127 @@
     </w:sectPr>
   </w:body>
 </w:document>
+</file>
+
+<file path=word/numbering.xml><?xml version="1.0" encoding="utf-8"?>
+<w:numbering xmlns:wpc="http://schemas.microsoft.com/office/word/2010/wordprocessingCanvas" xmlns:cx="http://schemas.microsoft.com/office/drawing/2014/chartex" xmlns:mc="http://schemas.openxmlformats.org/markup-compatibility/2006" xmlns:o="urn:schemas-microsoft-com:office:office" xmlns:r="http://schemas.openxmlformats.org/officeDocument/2006/relationships" xmlns:m="http://schemas.openxmlformats.org/officeDocument/2006/math" xmlns:v="urn:schemas-microsoft-com:vml" xmlns:wp14="http://schemas.microsoft.com/office/word/2010/wordprocessingDrawing" xmlns:wp="http://schemas.openxmlformats.org/drawingml/2006/wordprocessingDrawing" xmlns:w10="urn:schemas-microsoft-com:office:word" xmlns:w="http://schemas.openxmlformats.org/wordprocessingml/2006/main" xmlns:w14="http://schemas.microsoft.com/office/word/2010/wordml" xmlns:w15="http://schemas.microsoft.com/office/word/2012/wordml" xmlns:w16se="http://schemas.microsoft.com/office/word/2015/wordml/symex" xmlns:wpg="http://schemas.microsoft.com/office/word/2010/wordprocessingGroup" xmlns:wpi="http://schemas.microsoft.com/office/word/2010/wordprocessingInk" xmlns:wne="http://schemas.microsoft.com/office/word/2006/wordml" xmlns:wps="http://schemas.microsoft.com/office/word/2010/wordprocessingShape" mc:Ignorable="w14 w15 w16se wp14">
+  <w:abstractNum w:abstractNumId="0" w15:restartNumberingAfterBreak="0">
+    <w:nsid w:val="7C9F45CB"/>
+    <w:multiLevelType w:val="hybridMultilevel"/>
+    <w:tmpl w:val="F6AE2714"/>
+    <w:lvl w:ilvl="0" w:tplc="0C0A0001">
+      <w:start w:val="1"/>
+      <w:numFmt w:val="bullet"/>
+      <w:lvlText w:val=""/>
+      <w:lvlJc w:val="left"/>
+      <w:pPr>
+        <w:ind w:left="720" w:hanging="360"/>
+      </w:pPr>
+      <w:rPr>
+        <w:rFonts w:ascii="Symbol" w:hAnsi="Symbol" w:hint="default"/>
+      </w:rPr>
+    </w:lvl>
+    <w:lvl w:ilvl="1" w:tplc="0C0A0003" w:tentative="1">
+      <w:start w:val="1"/>
+      <w:numFmt w:val="bullet"/>
+      <w:lvlText w:val="o"/>
+      <w:lvlJc w:val="left"/>
+      <w:pPr>
+        <w:ind w:left="1440" w:hanging="360"/>
+      </w:pPr>
+      <w:rPr>
+        <w:rFonts w:ascii="Courier New" w:hAnsi="Courier New" w:cs="Courier New" w:hint="default"/>
+      </w:rPr>
+    </w:lvl>
+    <w:lvl w:ilvl="2" w:tplc="0C0A0005" w:tentative="1">
+      <w:start w:val="1"/>
+      <w:numFmt w:val="bullet"/>
+      <w:lvlText w:val=""/>
+      <w:lvlJc w:val="left"/>
+      <w:pPr>
+        <w:ind w:left="2160" w:hanging="360"/>
+      </w:pPr>
+      <w:rPr>
+        <w:rFonts w:ascii="Wingdings" w:hAnsi="Wingdings" w:hint="default"/>
+      </w:rPr>
+    </w:lvl>
+    <w:lvl w:ilvl="3" w:tplc="0C0A0001" w:tentative="1">
+      <w:start w:val="1"/>
+      <w:numFmt w:val="bullet"/>
+      <w:lvlText w:val=""/>
+      <w:lvlJc w:val="left"/>
+      <w:pPr>
+        <w:ind w:left="2880" w:hanging="360"/>
+      </w:pPr>
+      <w:rPr>
+        <w:rFonts w:ascii="Symbol" w:hAnsi="Symbol" w:hint="default"/>
+      </w:rPr>
+    </w:lvl>
+    <w:lvl w:ilvl="4" w:tplc="0C0A0003" w:tentative="1">
+      <w:start w:val="1"/>
+      <w:numFmt w:val="bullet"/>
+      <w:lvlText w:val="o"/>
+      <w:lvlJc w:val="left"/>
+      <w:pPr>
+        <w:ind w:left="3600" w:hanging="360"/>
+      </w:pPr>
+      <w:rPr>
+        <w:rFonts w:ascii="Courier New" w:hAnsi="Courier New" w:cs="Courier New" w:hint="default"/>
+      </w:rPr>
+    </w:lvl>
+    <w:lvl w:ilvl="5" w:tplc="0C0A0005" w:tentative="1">
+      <w:start w:val="1"/>
+      <w:numFmt w:val="bullet"/>
+      <w:lvlText w:val=""/>
+      <w:lvlJc w:val="left"/>
+      <w:pPr>
+        <w:ind w:left="4320" w:hanging="360"/>
+      </w:pPr>
+      <w:rPr>
+        <w:rFonts w:ascii="Wingdings" w:hAnsi="Wingdings" w:hint="default"/>
+      </w:rPr>
+    </w:lvl>
+    <w:lvl w:ilvl="6" w:tplc="0C0A0001" w:tentative="1">
+      <w:start w:val="1"/>
+      <w:numFmt w:val="bullet"/>
+      <w:lvlText w:val=""/>
+      <w:lvlJc w:val="left"/>
+      <w:pPr>
+        <w:ind w:left="5040" w:hanging="360"/>
+      </w:pPr>
+      <w:rPr>
+        <w:rFonts w:ascii="Symbol" w:hAnsi="Symbol" w:hint="default"/>
+      </w:rPr>
+    </w:lvl>
+    <w:lvl w:ilvl="7" w:tplc="0C0A0003" w:tentative="1">
+      <w:start w:val="1"/>
+      <w:numFmt w:val="bullet"/>
+      <w:lvlText w:val="o"/>
+      <w:lvlJc w:val="left"/>
+      <w:pPr>
+        <w:ind w:left="5760" w:hanging="360"/>
+      </w:pPr>
+      <w:rPr>
+        <w:rFonts w:ascii="Courier New" w:hAnsi="Courier New" w:cs="Courier New" w:hint="default"/>
+      </w:rPr>
+    </w:lvl>
+    <w:lvl w:ilvl="8" w:tplc="0C0A0005" w:tentative="1">
+      <w:start w:val="1"/>
+      <w:numFmt w:val="bullet"/>
+      <w:lvlText w:val=""/>
+      <w:lvlJc w:val="left"/>
+      <w:pPr>
+        <w:ind w:left="6480" w:hanging="360"/>
+      </w:pPr>
+      <w:rPr>
+        <w:rFonts w:ascii="Wingdings" w:hAnsi="Wingdings" w:hint="default"/>
+      </w:rPr>
+    </w:lvl>
+  </w:abstractNum>
+  <w:num w:numId="1">
+    <w:abstractNumId w:val="0"/>
+  </w:num>
+</w:numbering>
 </file>
 
 <file path=word/styles.xml><?xml version="1.0" encoding="utf-8"?>
@@ -697,6 +891,17 @@
     <w:semiHidden/>
     <w:unhideWhenUsed/>
   </w:style>
+  <w:style w:type="paragraph" w:styleId="Prrafodelista">
+    <w:name w:val="List Paragraph"/>
+    <w:basedOn w:val="Normal"/>
+    <w:uiPriority w:val="34"/>
+    <w:qFormat/>
+    <w:rsid w:val="001357C2"/>
+    <w:pPr>
+      <w:ind w:left="720"/>
+      <w:contextualSpacing/>
+    </w:pPr>
+  </w:style>
 </w:styles>
 </file>
 
